--- a/작업일지(전태준)/전태준 30주차 작업일지 .docx
+++ b/작업일지(전태준)/전태준 30주차 작업일지 .docx
@@ -249,7 +249,56 @@
           <w:rFonts w:hint="eastAsia"/>
           <w:rtl w:val="off"/>
         </w:rPr>
-        <w:t>우선 게임 시작전에 플레이어들이 캐릭터를 선택하는 GameRoom을 제작했습니다. 해당 레벨에 캐릭터를 배치하여 캐릭터를 클릭하면 바로 실제 게임레벨로 이동하게 만들었는데, 이후에는 캐릭터를 선택하고 준비버튼을 만들어 모든 플레이어가 준비버튼을 클릭하면 실행되도록 변경할 예정입니다.</w:t>
+        <w:t>우선 게임 시작전에 플레이어들이 캐릭터를 선택하는 GameRoom을 제작했습니다. 해당 레벨에 캐릭터를 배치하여 캐릭터를 클릭하면 바로 실제 게임레벨로 이동하게 만들었는데, 이후에는 캐릭터를 선택하고 준비버튼을 만들어 모든 플레이어가 준비버튼을 클릭하면 실행되도록 변경할 예정입니다</w:t>
+      </w:r>
+      <w:r>
+        <w:rPr>
+          <w:lang w:eastAsia="ko-KR"/>
+          <w:rFonts w:hint="eastAsia"/>
+          <w:rtl w:val="off"/>
+        </w:rPr>
+        <w:drawing>
+          <wp:inline distT="0" distB="0" distL="180" distR="180">
+            <wp:extent cx="5565857" cy="2863436"/>
+            <wp:effectExtent l="0" t="0" r="0" b="0"/>
+            <wp:docPr id="1025" name="shape1025" hidden="0"/>
+            <wp:cNvGraphicFramePr>
+              <a:graphicFrameLocks xmlns:a="http://schemas.openxmlformats.org/drawingml/2006/main" noChangeAspect="1"/>
+            </wp:cNvGraphicFramePr>
+            <a:graphic xmlns:a="http://schemas.openxmlformats.org/drawingml/2006/main">
+              <a:graphicData uri="http://schemas.openxmlformats.org/drawingml/2006/picture">
+                <pic:pic xmlns:pic="http://schemas.openxmlformats.org/drawingml/2006/picture">
+                  <pic:nvPicPr>
+                    <pic:cNvPr id="0" name="이미지"/>
+                    <pic:cNvPicPr preferRelativeResize="1">
+                      <a:picLocks noChangeAspect="1"/>
+                    </pic:cNvPicPr>
+                  </pic:nvPicPr>
+                  <pic:blipFill>
+                    <a:blip r:embed="rId1">
+                      <a:extLst>
+                        <a:ext uri="{28A0092B-C50C-407E-A947-70E740481C1C}">
+                          <a14:useLocalDpi xmlns:a14="http://schemas.microsoft.com/office/drawing/2010/main" val="0"/>
+                        </a:ext>
+                      </a:extLst>
+                    </a:blip>
+                    <a:srcRect/>
+                    <a:stretch>
+                      <a:fillRect/>
+                    </a:stretch>
+                  </pic:blipFill>
+                  <pic:spPr>
+                    <a:xfrm>
+                      <a:off x="0" y="0"/>
+                      <a:ext cx="5565857" cy="2863436"/>
+                    </a:xfrm>
+                    <a:prstGeom prst="rect"/>
+                  </pic:spPr>
+                </pic:pic>
+              </a:graphicData>
+            </a:graphic>
+          </wp:inline>
+        </w:drawing>
       </w:r>
     </w:p>
     <w:p>
@@ -299,7 +348,7 @@
       <w:pPr>
         <w:rPr>
           <w:lang w:eastAsia="ko-KR"/>
-          <w:rFonts w:hint="eastAsia"/>
+          <w:rFonts/>
           <w:rtl w:val="off"/>
         </w:rPr>
       </w:pPr>
@@ -310,6 +359,98 @@
           <w:rtl w:val="off"/>
         </w:rPr>
         <w:t>-&gt;로컬환경에서 원하는값을 저장하고 불러올수 있도록 도와주는 ue5 api</w:t>
+      </w:r>
+    </w:p>
+    <w:p>
+      <w:pPr>
+        <w:rPr>
+          <w:lang w:eastAsia="ko-KR"/>
+          <w:rFonts/>
+          <w:rtl w:val="off"/>
+        </w:rPr>
+      </w:pPr>
+      <w:r>
+        <w:rPr>
+          <w:lang w:eastAsia="ko-KR"/>
+          <w:rFonts w:hint="eastAsia"/>
+          <w:rtl w:val="off"/>
+        </w:rPr>
+        <w:drawing>
+          <wp:inline distT="0" distB="0" distL="180" distR="180">
+            <wp:extent cx="5731510" cy="1470357"/>
+            <wp:effectExtent l="0" t="0" r="0" b="0"/>
+            <wp:docPr id="1026" name="shape1026" hidden="0"/>
+            <wp:cNvGraphicFramePr>
+              <a:graphicFrameLocks xmlns:a="http://schemas.openxmlformats.org/drawingml/2006/main" noChangeAspect="1"/>
+            </wp:cNvGraphicFramePr>
+            <a:graphic xmlns:a="http://schemas.openxmlformats.org/drawingml/2006/main">
+              <a:graphicData uri="http://schemas.openxmlformats.org/drawingml/2006/picture">
+                <pic:pic xmlns:pic="http://schemas.openxmlformats.org/drawingml/2006/picture">
+                  <pic:nvPicPr>
+                    <pic:cNvPr id="0" name="이미지"/>
+                    <pic:cNvPicPr preferRelativeResize="1">
+                      <a:picLocks noChangeAspect="1"/>
+                    </pic:cNvPicPr>
+                  </pic:nvPicPr>
+                  <pic:blipFill>
+                    <a:blip r:embed="rId2">
+                      <a:extLst>
+                        <a:ext uri="{28A0092B-C50C-407E-A947-70E740481C1C}">
+                          <a14:useLocalDpi xmlns:a14="http://schemas.microsoft.com/office/drawing/2010/main" val="0"/>
+                        </a:ext>
+                      </a:extLst>
+                    </a:blip>
+                    <a:srcRect t="70472"/>
+                    <a:stretch>
+                      <a:fillRect/>
+                    </a:stretch>
+                  </pic:blipFill>
+                  <pic:spPr>
+                    <a:xfrm>
+                      <a:off x="0" y="0"/>
+                      <a:ext cx="5731510" cy="1470357"/>
+                    </a:xfrm>
+                    <a:prstGeom prst="rect"/>
+                  </pic:spPr>
+                </pic:pic>
+              </a:graphicData>
+            </a:graphic>
+          </wp:inline>
+        </w:drawing>
+      </w:r>
+    </w:p>
+    <w:p>
+      <w:pPr>
+        <w:rPr>
+          <w:lang w:eastAsia="ko-KR"/>
+          <w:rFonts w:hint="eastAsia"/>
+          <w:rtl w:val="off"/>
+        </w:rPr>
+      </w:pPr>
+      <w:r>
+        <w:rPr>
+          <w:lang w:eastAsia="ko-KR"/>
+          <w:rFonts w:hint="eastAsia"/>
+          <w:rtl w:val="off"/>
+        </w:rPr>
+        <w:t>이거는 제가 겪었던 문제점인데 UserWidget으로 보통 UI를 만들때 이렇게 c++로 기능들을 만들고 상속받아서 블루프린트로 디자인하는데 이땐 Bind된 그 컴포넌트 이름을 처음에 EscapeToolAmount라고 했다가 계속 컴파일할때는 문제없고 게임도 잘 작동하는데 이 컴포넌트를 사용할때 갑자기 언리얼에디터 창이 그냥 오류가 나면서 종료 되어버려서 이 원인을 못찾고 있었는데 코드 자체에 문제가 없는데 계속 오류가 나서 혹시나해서 ToolAmount라고 글씨를 줄였더니 잘 작동했습니다.</w:t>
+      </w:r>
+    </w:p>
+    <w:p>
+      <w:pPr>
+        <w:rPr>
+          <w:lang w:eastAsia="ko-KR"/>
+          <w:rFonts w:hint="eastAsia"/>
+          <w:rtl w:val="off"/>
+        </w:rPr>
+      </w:pPr>
+      <w:r>
+        <w:rPr>
+          <w:lang w:eastAsia="ko-KR"/>
+          <w:rFonts w:hint="eastAsia"/>
+          <w:rtl w:val="off"/>
+        </w:rPr>
+        <w:t>Ui만들때 다들 조심하면 좋을거 같습니다.</w:t>
       </w:r>
     </w:p>
     <w:p>
@@ -651,7 +792,7 @@
       <w:pgMar w:top="1701" w:right="1440" w:bottom="1440" w:left="1440" w:header="851" w:footer="992" w:gutter="0"/>
       <w:cols w:space="720"/>
       <w:docGrid w:linePitch="360"/>
-      <w:headerReference w:type="default" r:id="rId1"/>
+      <w:headerReference w:type="default" r:id="rId3"/>
     </w:sectPr>
   </w:body>
 </w:document>
@@ -757,15 +898,15 @@
     <w:lsdException w:name="heading 7" w:semiHidden="1" w:uiPriority="9" w:unhideWhenUsed="1" w:qFormat="1"/>
     <w:lsdException w:name="heading 8" w:semiHidden="1" w:uiPriority="9" w:unhideWhenUsed="1" w:qFormat="1"/>
     <w:lsdException w:name="heading 9" w:semiHidden="1" w:uiPriority="9" w:unhideWhenUsed="1" w:qFormat="1"/>
-    <w:lsdException w:name="index 1" w:semiHidden="1" w:uiPriority="35009349" w:unhideWhenUsed="1"/>
-    <w:lsdException w:name="index 2" w:semiHidden="1" w:uiPriority="35009349" w:unhideWhenUsed="1"/>
-    <w:lsdException w:name="index 3" w:semiHidden="1" w:uiPriority="35009349" w:unhideWhenUsed="1"/>
-    <w:lsdException w:name="index 4" w:semiHidden="1" w:uiPriority="35009349" w:unhideWhenUsed="1"/>
-    <w:lsdException w:name="index 5" w:semiHidden="1" w:uiPriority="35009349" w:unhideWhenUsed="1"/>
-    <w:lsdException w:name="index 6" w:semiHidden="1" w:uiPriority="35009349" w:unhideWhenUsed="1"/>
-    <w:lsdException w:name="index 7" w:semiHidden="1" w:uiPriority="35009349" w:unhideWhenUsed="1"/>
-    <w:lsdException w:name="index 8" w:semiHidden="1" w:uiPriority="35009349" w:unhideWhenUsed="1"/>
-    <w:lsdException w:name="index 9" w:semiHidden="1" w:uiPriority="35009349" w:unhideWhenUsed="1"/>
+    <w:lsdException w:name="index 1" w:semiHidden="1" w:uiPriority="889230153" w:unhideWhenUsed="1"/>
+    <w:lsdException w:name="index 2" w:semiHidden="1" w:uiPriority="889230153" w:unhideWhenUsed="1"/>
+    <w:lsdException w:name="index 3" w:semiHidden="1" w:uiPriority="889230153" w:unhideWhenUsed="1"/>
+    <w:lsdException w:name="index 4" w:semiHidden="1" w:uiPriority="889230153" w:unhideWhenUsed="1"/>
+    <w:lsdException w:name="index 5" w:semiHidden="1" w:uiPriority="889230153" w:unhideWhenUsed="1"/>
+    <w:lsdException w:name="index 6" w:semiHidden="1" w:uiPriority="889230153" w:unhideWhenUsed="1"/>
+    <w:lsdException w:name="index 7" w:semiHidden="1" w:uiPriority="889230153" w:unhideWhenUsed="1"/>
+    <w:lsdException w:name="index 8" w:semiHidden="1" w:uiPriority="889230153" w:unhideWhenUsed="1"/>
+    <w:lsdException w:name="index 9" w:semiHidden="1" w:uiPriority="889230153" w:unhideWhenUsed="1"/>
     <w:lsdException w:name="toc 1" w:semiHidden="1" w:unhideWhenUsed="1"/>
     <w:lsdException w:name="toc 2" w:semiHidden="1" w:unhideWhenUsed="1"/>
     <w:lsdException w:name="toc 3" w:semiHidden="1" w:unhideWhenUsed="1"/>
@@ -775,134 +916,134 @@
     <w:lsdException w:name="toc 7" w:semiHidden="1" w:unhideWhenUsed="1"/>
     <w:lsdException w:name="toc 8" w:semiHidden="1" w:unhideWhenUsed="1"/>
     <w:lsdException w:name="toc 9" w:semiHidden="1" w:unhideWhenUsed="1"/>
-    <w:lsdException w:name="Normal Indent" w:semiHidden="1" w:uiPriority="35009349" w:unhideWhenUsed="1"/>
-    <w:lsdException w:name="footnote text" w:semiHidden="1" w:uiPriority="35009349" w:unhideWhenUsed="1"/>
-    <w:lsdException w:name="annotation text" w:semiHidden="1" w:uiPriority="35009349" w:unhideWhenUsed="1"/>
-    <w:lsdException w:name="header" w:semiHidden="1" w:uiPriority="35009349" w:unhideWhenUsed="1"/>
-    <w:lsdException w:name="footer" w:semiHidden="1" w:uiPriority="35009349" w:unhideWhenUsed="1"/>
-    <w:lsdException w:name="index heading" w:semiHidden="1" w:uiPriority="35009349" w:unhideWhenUsed="1"/>
+    <w:lsdException w:name="Normal Indent" w:semiHidden="1" w:uiPriority="889230153" w:unhideWhenUsed="1"/>
+    <w:lsdException w:name="footnote text" w:semiHidden="1" w:uiPriority="889230153" w:unhideWhenUsed="1"/>
+    <w:lsdException w:name="annotation text" w:semiHidden="1" w:uiPriority="889230153" w:unhideWhenUsed="1"/>
+    <w:lsdException w:name="header" w:semiHidden="1" w:uiPriority="889230153" w:unhideWhenUsed="1"/>
+    <w:lsdException w:name="footer" w:semiHidden="1" w:uiPriority="889230153" w:unhideWhenUsed="1"/>
+    <w:lsdException w:name="index heading" w:semiHidden="1" w:uiPriority="889230153" w:unhideWhenUsed="1"/>
     <w:lsdException w:name="caption" w:semiHidden="1" w:unhideWhenUsed="1" w:qFormat="1"/>
-    <w:lsdException w:name="table of figures" w:semiHidden="1" w:uiPriority="35009349" w:unhideWhenUsed="1"/>
-    <w:lsdException w:name="envelope address" w:semiHidden="1" w:uiPriority="35009349" w:unhideWhenUsed="1"/>
-    <w:lsdException w:name="envelope return" w:semiHidden="1" w:uiPriority="35009349" w:unhideWhenUsed="1"/>
-    <w:lsdException w:name="footnote reference" w:semiHidden="1" w:uiPriority="35009349" w:unhideWhenUsed="1"/>
-    <w:lsdException w:name="annotation reference" w:semiHidden="1" w:uiPriority="35009349" w:unhideWhenUsed="1"/>
-    <w:lsdException w:name="line number" w:semiHidden="1" w:uiPriority="35009349" w:unhideWhenUsed="1"/>
-    <w:lsdException w:name="page number" w:semiHidden="1" w:uiPriority="35009349" w:unhideWhenUsed="1"/>
-    <w:lsdException w:name="endnote reference" w:semiHidden="1" w:uiPriority="35009349" w:unhideWhenUsed="1"/>
-    <w:lsdException w:name="endnote text" w:semiHidden="1" w:uiPriority="35009349" w:unhideWhenUsed="1"/>
-    <w:lsdException w:name="table of authorities" w:semiHidden="1" w:uiPriority="35009349" w:unhideWhenUsed="1"/>
-    <w:lsdException w:name="macro" w:semiHidden="1" w:uiPriority="35009349" w:unhideWhenUsed="1"/>
-    <w:lsdException w:name="toa heading" w:semiHidden="1" w:uiPriority="35009349" w:unhideWhenUsed="1"/>
-    <w:lsdException w:name="List" w:semiHidden="1" w:uiPriority="35009349" w:unhideWhenUsed="1"/>
-    <w:lsdException w:name="List Bullet" w:semiHidden="1" w:uiPriority="35009349" w:unhideWhenUsed="1"/>
-    <w:lsdException w:name="List Number" w:semiHidden="1" w:uiPriority="35009349" w:unhideWhenUsed="1"/>
-    <w:lsdException w:name="List 2" w:semiHidden="1" w:uiPriority="35009349" w:unhideWhenUsed="1"/>
-    <w:lsdException w:name="List 3" w:semiHidden="1" w:uiPriority="35009349" w:unhideWhenUsed="1"/>
-    <w:lsdException w:name="List 4" w:semiHidden="1" w:uiPriority="35009349" w:unhideWhenUsed="1"/>
-    <w:lsdException w:name="List 5" w:semiHidden="1" w:uiPriority="35009349" w:unhideWhenUsed="1"/>
-    <w:lsdException w:name="List Bullet 2" w:semiHidden="1" w:uiPriority="35009349" w:unhideWhenUsed="1"/>
-    <w:lsdException w:name="List Bullet 3" w:semiHidden="1" w:uiPriority="35009349" w:unhideWhenUsed="1"/>
-    <w:lsdException w:name="List Bullet 4" w:semiHidden="1" w:uiPriority="35009349" w:unhideWhenUsed="1"/>
-    <w:lsdException w:name="List Bullet 5" w:semiHidden="1" w:uiPriority="35009349" w:unhideWhenUsed="1"/>
-    <w:lsdException w:name="List Number 2" w:semiHidden="1" w:uiPriority="35009349" w:unhideWhenUsed="1"/>
-    <w:lsdException w:name="List Number 3" w:semiHidden="1" w:uiPriority="35009349" w:unhideWhenUsed="1"/>
-    <w:lsdException w:name="List Number 4" w:semiHidden="1" w:uiPriority="35009349" w:unhideWhenUsed="1"/>
-    <w:lsdException w:name="List Number 5" w:semiHidden="1" w:uiPriority="35009349" w:unhideWhenUsed="1"/>
+    <w:lsdException w:name="table of figures" w:semiHidden="1" w:uiPriority="889230153" w:unhideWhenUsed="1"/>
+    <w:lsdException w:name="envelope address" w:semiHidden="1" w:uiPriority="889230153" w:unhideWhenUsed="1"/>
+    <w:lsdException w:name="envelope return" w:semiHidden="1" w:uiPriority="889230153" w:unhideWhenUsed="1"/>
+    <w:lsdException w:name="footnote reference" w:semiHidden="1" w:uiPriority="889230153" w:unhideWhenUsed="1"/>
+    <w:lsdException w:name="annotation reference" w:semiHidden="1" w:uiPriority="889230153" w:unhideWhenUsed="1"/>
+    <w:lsdException w:name="line number" w:semiHidden="1" w:uiPriority="889230153" w:unhideWhenUsed="1"/>
+    <w:lsdException w:name="page number" w:semiHidden="1" w:uiPriority="889230153" w:unhideWhenUsed="1"/>
+    <w:lsdException w:name="endnote reference" w:semiHidden="1" w:uiPriority="889230153" w:unhideWhenUsed="1"/>
+    <w:lsdException w:name="endnote text" w:semiHidden="1" w:uiPriority="889230153" w:unhideWhenUsed="1"/>
+    <w:lsdException w:name="table of authorities" w:semiHidden="1" w:uiPriority="889230153" w:unhideWhenUsed="1"/>
+    <w:lsdException w:name="macro" w:semiHidden="1" w:uiPriority="889230153" w:unhideWhenUsed="1"/>
+    <w:lsdException w:name="toa heading" w:semiHidden="1" w:uiPriority="889230153" w:unhideWhenUsed="1"/>
+    <w:lsdException w:name="List" w:semiHidden="1" w:uiPriority="889230153" w:unhideWhenUsed="1"/>
+    <w:lsdException w:name="List Bullet" w:semiHidden="1" w:uiPriority="889230153" w:unhideWhenUsed="1"/>
+    <w:lsdException w:name="List Number" w:semiHidden="1" w:uiPriority="889230153" w:unhideWhenUsed="1"/>
+    <w:lsdException w:name="List 2" w:semiHidden="1" w:uiPriority="889230153" w:unhideWhenUsed="1"/>
+    <w:lsdException w:name="List 3" w:semiHidden="1" w:uiPriority="889230153" w:unhideWhenUsed="1"/>
+    <w:lsdException w:name="List 4" w:semiHidden="1" w:uiPriority="889230153" w:unhideWhenUsed="1"/>
+    <w:lsdException w:name="List 5" w:semiHidden="1" w:uiPriority="889230153" w:unhideWhenUsed="1"/>
+    <w:lsdException w:name="List Bullet 2" w:semiHidden="1" w:uiPriority="889230153" w:unhideWhenUsed="1"/>
+    <w:lsdException w:name="List Bullet 3" w:semiHidden="1" w:uiPriority="889230153" w:unhideWhenUsed="1"/>
+    <w:lsdException w:name="List Bullet 4" w:semiHidden="1" w:uiPriority="889230153" w:unhideWhenUsed="1"/>
+    <w:lsdException w:name="List Bullet 5" w:semiHidden="1" w:uiPriority="889230153" w:unhideWhenUsed="1"/>
+    <w:lsdException w:name="List Number 2" w:semiHidden="1" w:uiPriority="889230153" w:unhideWhenUsed="1"/>
+    <w:lsdException w:name="List Number 3" w:semiHidden="1" w:uiPriority="889230153" w:unhideWhenUsed="1"/>
+    <w:lsdException w:name="List Number 4" w:semiHidden="1" w:uiPriority="889230153" w:unhideWhenUsed="1"/>
+    <w:lsdException w:name="List Number 5" w:semiHidden="1" w:uiPriority="889230153" w:unhideWhenUsed="1"/>
     <w:lsdException w:name="Title" w:qFormat="1"/>
-    <w:lsdException w:name="Closing" w:semiHidden="1" w:uiPriority="35009349" w:unhideWhenUsed="1"/>
-    <w:lsdException w:name="Signature" w:semiHidden="1" w:uiPriority="35009349" w:unhideWhenUsed="1"/>
+    <w:lsdException w:name="Closing" w:semiHidden="1" w:uiPriority="889230153" w:unhideWhenUsed="1"/>
+    <w:lsdException w:name="Signature" w:semiHidden="1" w:uiPriority="889230153" w:unhideWhenUsed="1"/>
     <w:lsdException w:name="Default Paragraph Font" w:semiHidden="1" w:uiPriority="1" w:unhideWhenUsed="1"/>
-    <w:lsdException w:name="Body Text" w:semiHidden="1" w:uiPriority="35009349" w:unhideWhenUsed="1"/>
-    <w:lsdException w:name="Body Text Indent" w:semiHidden="1" w:uiPriority="35009349" w:unhideWhenUsed="1"/>
-    <w:lsdException w:name="List Continue" w:semiHidden="1" w:uiPriority="35009349" w:unhideWhenUsed="1"/>
-    <w:lsdException w:name="List Continue 2" w:semiHidden="1" w:uiPriority="35009349" w:unhideWhenUsed="1"/>
-    <w:lsdException w:name="List Continue 3" w:semiHidden="1" w:uiPriority="35009349" w:unhideWhenUsed="1"/>
-    <w:lsdException w:name="List Continue 4" w:semiHidden="1" w:uiPriority="35009349" w:unhideWhenUsed="1"/>
-    <w:lsdException w:name="List Continue 5" w:semiHidden="1" w:uiPriority="35009349" w:unhideWhenUsed="1"/>
-    <w:lsdException w:name="Message Header" w:semiHidden="1" w:uiPriority="35009349" w:unhideWhenUsed="1"/>
+    <w:lsdException w:name="Body Text" w:semiHidden="1" w:uiPriority="889230153" w:unhideWhenUsed="1"/>
+    <w:lsdException w:name="Body Text Indent" w:semiHidden="1" w:uiPriority="889230153" w:unhideWhenUsed="1"/>
+    <w:lsdException w:name="List Continue" w:semiHidden="1" w:uiPriority="889230153" w:unhideWhenUsed="1"/>
+    <w:lsdException w:name="List Continue 2" w:semiHidden="1" w:uiPriority="889230153" w:unhideWhenUsed="1"/>
+    <w:lsdException w:name="List Continue 3" w:semiHidden="1" w:uiPriority="889230153" w:unhideWhenUsed="1"/>
+    <w:lsdException w:name="List Continue 4" w:semiHidden="1" w:uiPriority="889230153" w:unhideWhenUsed="1"/>
+    <w:lsdException w:name="List Continue 5" w:semiHidden="1" w:uiPriority="889230153" w:unhideWhenUsed="1"/>
+    <w:lsdException w:name="Message Header" w:semiHidden="1" w:uiPriority="889230153" w:unhideWhenUsed="1"/>
     <w:lsdException w:name="Subtitle" w:qFormat="1"/>
-    <w:lsdException w:name="Salutation" w:semiHidden="1" w:uiPriority="35009349" w:unhideWhenUsed="1"/>
-    <w:lsdException w:name="Date" w:semiHidden="1" w:uiPriority="35009349" w:unhideWhenUsed="1"/>
-    <w:lsdException w:name="Body Text First Indent" w:semiHidden="1" w:uiPriority="35009349" w:unhideWhenUsed="1"/>
-    <w:lsdException w:name="Body Text First Indent 2" w:semiHidden="1" w:uiPriority="35009349" w:unhideWhenUsed="1"/>
-    <w:lsdException w:name="Note Heading" w:semiHidden="1" w:uiPriority="35009349" w:unhideWhenUsed="1"/>
-    <w:lsdException w:name="Body Text 2" w:semiHidden="1" w:uiPriority="35009349" w:unhideWhenUsed="1"/>
-    <w:lsdException w:name="Body Text 3" w:semiHidden="1" w:uiPriority="35009349" w:unhideWhenUsed="1"/>
-    <w:lsdException w:name="Body Text Indent 2" w:semiHidden="1" w:uiPriority="35009349" w:unhideWhenUsed="1"/>
-    <w:lsdException w:name="Body Text Indent 3" w:semiHidden="1" w:uiPriority="35009349" w:unhideWhenUsed="1"/>
-    <w:lsdException w:name="Block Text" w:semiHidden="1" w:uiPriority="35009349" w:unhideWhenUsed="1"/>
-    <w:lsdException w:name="Hyperlink" w:semiHidden="1" w:uiPriority="35009349" w:unhideWhenUsed="1"/>
-    <w:lsdException w:name="FollowedHyperlink" w:semiHidden="1" w:uiPriority="35009349" w:unhideWhenUsed="1"/>
+    <w:lsdException w:name="Salutation" w:semiHidden="1" w:uiPriority="889230153" w:unhideWhenUsed="1"/>
+    <w:lsdException w:name="Date" w:semiHidden="1" w:uiPriority="889230153" w:unhideWhenUsed="1"/>
+    <w:lsdException w:name="Body Text First Indent" w:semiHidden="1" w:uiPriority="889230153" w:unhideWhenUsed="1"/>
+    <w:lsdException w:name="Body Text First Indent 2" w:semiHidden="1" w:uiPriority="889230153" w:unhideWhenUsed="1"/>
+    <w:lsdException w:name="Note Heading" w:semiHidden="1" w:uiPriority="889230153" w:unhideWhenUsed="1"/>
+    <w:lsdException w:name="Body Text 2" w:semiHidden="1" w:uiPriority="889230153" w:unhideWhenUsed="1"/>
+    <w:lsdException w:name="Body Text 3" w:semiHidden="1" w:uiPriority="889230153" w:unhideWhenUsed="1"/>
+    <w:lsdException w:name="Body Text Indent 2" w:semiHidden="1" w:uiPriority="889230153" w:unhideWhenUsed="1"/>
+    <w:lsdException w:name="Body Text Indent 3" w:semiHidden="1" w:uiPriority="889230153" w:unhideWhenUsed="1"/>
+    <w:lsdException w:name="Block Text" w:semiHidden="1" w:uiPriority="889230153" w:unhideWhenUsed="1"/>
+    <w:lsdException w:name="Hyperlink" w:semiHidden="1" w:uiPriority="889230153" w:unhideWhenUsed="1"/>
+    <w:lsdException w:name="FollowedHyperlink" w:semiHidden="1" w:uiPriority="889230153" w:unhideWhenUsed="1"/>
     <w:lsdException w:name="Strong" w:qFormat="1"/>
     <w:lsdException w:name="Emphasis" w:qFormat="1"/>
-    <w:lsdException w:name="Document Map" w:semiHidden="1" w:uiPriority="35009349" w:unhideWhenUsed="1"/>
-    <w:lsdException w:name="Plain Text" w:semiHidden="1" w:uiPriority="35009349" w:unhideWhenUsed="1"/>
-    <w:lsdException w:name="E-mail Signature" w:semiHidden="1" w:uiPriority="35009349" w:unhideWhenUsed="1"/>
-    <w:lsdException w:name="HTML Top of Form" w:semiHidden="1" w:uiPriority="35009349" w:unhideWhenUsed="1"/>
-    <w:lsdException w:name="HTML Bottom of Form" w:semiHidden="1" w:uiPriority="35009349" w:unhideWhenUsed="1"/>
-    <w:lsdException w:name="Normal (Web)" w:semiHidden="1" w:uiPriority="35009349" w:unhideWhenUsed="1"/>
-    <w:lsdException w:name="HTML Acronym" w:semiHidden="1" w:uiPriority="35009349" w:unhideWhenUsed="1"/>
-    <w:lsdException w:name="HTML Address" w:semiHidden="1" w:uiPriority="35009349" w:unhideWhenUsed="1"/>
-    <w:lsdException w:name="HTML Cite" w:semiHidden="1" w:uiPriority="35009349" w:unhideWhenUsed="1"/>
-    <w:lsdException w:name="HTML Code" w:semiHidden="1" w:uiPriority="35009349" w:unhideWhenUsed="1"/>
-    <w:lsdException w:name="HTML Definition" w:semiHidden="1" w:uiPriority="35009349" w:unhideWhenUsed="1"/>
-    <w:lsdException w:name="HTML Keyboard" w:semiHidden="1" w:uiPriority="35009349" w:unhideWhenUsed="1"/>
-    <w:lsdException w:name="HTML Preformatted" w:semiHidden="1" w:uiPriority="35009349" w:unhideWhenUsed="1"/>
-    <w:lsdException w:name="HTML Sample" w:semiHidden="1" w:uiPriority="35009349" w:unhideWhenUsed="1"/>
-    <w:lsdException w:name="HTML Typewriter" w:semiHidden="1" w:uiPriority="35009349" w:unhideWhenUsed="1"/>
-    <w:lsdException w:name="HTML Variable" w:semiHidden="1" w:uiPriority="35009349" w:unhideWhenUsed="1"/>
-    <w:lsdException w:name="Normal Table" w:semiHidden="1" w:uiPriority="35009349" w:unhideWhenUsed="1"/>
-    <w:lsdException w:name="annotation subject" w:semiHidden="1" w:uiPriority="35009349" w:unhideWhenUsed="1"/>
-    <w:lsdException w:name="No List" w:semiHidden="1" w:uiPriority="35009349" w:unhideWhenUsed="1"/>
-    <w:lsdException w:name="Outline List 1" w:semiHidden="1" w:uiPriority="35009349" w:unhideWhenUsed="1"/>
-    <w:lsdException w:name="Outline List 2" w:semiHidden="1" w:uiPriority="35009349" w:unhideWhenUsed="1"/>
-    <w:lsdException w:name="Outline List 3" w:semiHidden="1" w:uiPriority="35009349" w:unhideWhenUsed="1"/>
-    <w:lsdException w:name="Table Simple 1" w:semiHidden="1" w:uiPriority="35009349" w:unhideWhenUsed="1"/>
-    <w:lsdException w:name="Table Simple 2" w:semiHidden="1" w:uiPriority="35009349" w:unhideWhenUsed="1"/>
-    <w:lsdException w:name="Table Simple 3" w:semiHidden="1" w:uiPriority="35009349" w:unhideWhenUsed="1"/>
-    <w:lsdException w:name="Table Classic 1" w:semiHidden="1" w:uiPriority="35009349" w:unhideWhenUsed="1"/>
-    <w:lsdException w:name="Table Classic 2" w:semiHidden="1" w:uiPriority="35009349" w:unhideWhenUsed="1"/>
-    <w:lsdException w:name="Table Classic 3" w:semiHidden="1" w:uiPriority="35009349" w:unhideWhenUsed="1"/>
-    <w:lsdException w:name="Table Classic 4" w:semiHidden="1" w:uiPriority="35009349" w:unhideWhenUsed="1"/>
-    <w:lsdException w:name="Table Colorful 1" w:semiHidden="1" w:uiPriority="35009349" w:unhideWhenUsed="1"/>
-    <w:lsdException w:name="Table Colorful 2" w:semiHidden="1" w:uiPriority="35009349" w:unhideWhenUsed="1"/>
-    <w:lsdException w:name="Table Colorful 3" w:semiHidden="1" w:uiPriority="35009349" w:unhideWhenUsed="1"/>
-    <w:lsdException w:name="Table Columns 1" w:semiHidden="1" w:uiPriority="35009349" w:unhideWhenUsed="1"/>
-    <w:lsdException w:name="Table Columns 2" w:semiHidden="1" w:uiPriority="35009349" w:unhideWhenUsed="1"/>
-    <w:lsdException w:name="Table Columns 3" w:semiHidden="1" w:uiPriority="35009349" w:unhideWhenUsed="1"/>
-    <w:lsdException w:name="Table Columns 4" w:semiHidden="1" w:uiPriority="35009349" w:unhideWhenUsed="1"/>
-    <w:lsdException w:name="Table Columns 5" w:semiHidden="1" w:uiPriority="35009349" w:unhideWhenUsed="1"/>
-    <w:lsdException w:name="Table Grid 1" w:semiHidden="1" w:uiPriority="35009349" w:unhideWhenUsed="1"/>
-    <w:lsdException w:name="Table Grid 2" w:semiHidden="1" w:uiPriority="35009349" w:unhideWhenUsed="1"/>
-    <w:lsdException w:name="Table Grid 3" w:semiHidden="1" w:uiPriority="35009349" w:unhideWhenUsed="1"/>
-    <w:lsdException w:name="Table Grid 4" w:semiHidden="1" w:uiPriority="35009349" w:unhideWhenUsed="1"/>
-    <w:lsdException w:name="Table Grid 5" w:semiHidden="1" w:uiPriority="35009349" w:unhideWhenUsed="1"/>
-    <w:lsdException w:name="Table Grid 6" w:semiHidden="1" w:uiPriority="35009349" w:unhideWhenUsed="1"/>
-    <w:lsdException w:name="Table Grid 7" w:semiHidden="1" w:uiPriority="35009349" w:unhideWhenUsed="1"/>
-    <w:lsdException w:name="Table Grid 8" w:semiHidden="1" w:uiPriority="35009349" w:unhideWhenUsed="1"/>
-    <w:lsdException w:name="Table List 1" w:semiHidden="1" w:uiPriority="35009349" w:unhideWhenUsed="1"/>
-    <w:lsdException w:name="Table List 2" w:semiHidden="1" w:uiPriority="35009349" w:unhideWhenUsed="1"/>
-    <w:lsdException w:name="Table List 3" w:semiHidden="1" w:uiPriority="35009349" w:unhideWhenUsed="1"/>
-    <w:lsdException w:name="Table List 4" w:semiHidden="1" w:uiPriority="35009349" w:unhideWhenUsed="1"/>
-    <w:lsdException w:name="Table List 5" w:semiHidden="1" w:uiPriority="35009349" w:unhideWhenUsed="1"/>
-    <w:lsdException w:name="Table List 6" w:semiHidden="1" w:uiPriority="35009349" w:unhideWhenUsed="1"/>
-    <w:lsdException w:name="Table List 7" w:semiHidden="1" w:uiPriority="35009349" w:unhideWhenUsed="1"/>
-    <w:lsdException w:name="Table List 8" w:semiHidden="1" w:uiPriority="35009349" w:unhideWhenUsed="1"/>
-    <w:lsdException w:name="Table 3D effects 1" w:semiHidden="1" w:uiPriority="35009349" w:unhideWhenUsed="1"/>
-    <w:lsdException w:name="Table 3D effects 2" w:semiHidden="1" w:uiPriority="35009349" w:unhideWhenUsed="1"/>
-    <w:lsdException w:name="Table 3D effects 3" w:semiHidden="1" w:uiPriority="35009349" w:unhideWhenUsed="1"/>
-    <w:lsdException w:name="Table Contemporary" w:semiHidden="1" w:uiPriority="35009349" w:unhideWhenUsed="1"/>
-    <w:lsdException w:name="Table Elegant" w:semiHidden="1" w:uiPriority="35009349" w:unhideWhenUsed="1"/>
-    <w:lsdException w:name="Table Professional" w:semiHidden="1" w:uiPriority="35009349" w:unhideWhenUsed="1"/>
-    <w:lsdException w:name="Table Subtle 1" w:semiHidden="1" w:uiPriority="35009349" w:unhideWhenUsed="1"/>
-    <w:lsdException w:name="Table Subtle 2" w:semiHidden="1" w:uiPriority="35009349" w:unhideWhenUsed="1"/>
-    <w:lsdException w:name="Table Web 1" w:semiHidden="1" w:uiPriority="35009349" w:unhideWhenUsed="1"/>
-    <w:lsdException w:name="Table Web 2" w:semiHidden="1" w:uiPriority="35009349" w:unhideWhenUsed="1"/>
-    <w:lsdException w:name="Table Web 3" w:semiHidden="1" w:uiPriority="35009349" w:unhideWhenUsed="1"/>
-    <w:lsdException w:name="Balloon Text" w:semiHidden="1" w:uiPriority="35009349" w:unhideWhenUsed="1"/>
-    <w:lsdException w:name="Table Theme" w:semiHidden="1" w:uiPriority="35009349" w:unhideWhenUsed="1"/>
-    <w:lsdException w:name="Placeholder Text" w:semiHidden="1" w:uiPriority="35009349"/>
+    <w:lsdException w:name="Document Map" w:semiHidden="1" w:uiPriority="889230153" w:unhideWhenUsed="1"/>
+    <w:lsdException w:name="Plain Text" w:semiHidden="1" w:uiPriority="889230153" w:unhideWhenUsed="1"/>
+    <w:lsdException w:name="E-mail Signature" w:semiHidden="1" w:uiPriority="889230153" w:unhideWhenUsed="1"/>
+    <w:lsdException w:name="HTML Top of Form" w:semiHidden="1" w:uiPriority="889230153" w:unhideWhenUsed="1"/>
+    <w:lsdException w:name="HTML Bottom of Form" w:semiHidden="1" w:uiPriority="889230153" w:unhideWhenUsed="1"/>
+    <w:lsdException w:name="Normal (Web)" w:semiHidden="1" w:uiPriority="889230153" w:unhideWhenUsed="1"/>
+    <w:lsdException w:name="HTML Acronym" w:semiHidden="1" w:uiPriority="889230153" w:unhideWhenUsed="1"/>
+    <w:lsdException w:name="HTML Address" w:semiHidden="1" w:uiPriority="889230153" w:unhideWhenUsed="1"/>
+    <w:lsdException w:name="HTML Cite" w:semiHidden="1" w:uiPriority="889230153" w:unhideWhenUsed="1"/>
+    <w:lsdException w:name="HTML Code" w:semiHidden="1" w:uiPriority="889230153" w:unhideWhenUsed="1"/>
+    <w:lsdException w:name="HTML Definition" w:semiHidden="1" w:uiPriority="889230153" w:unhideWhenUsed="1"/>
+    <w:lsdException w:name="HTML Keyboard" w:semiHidden="1" w:uiPriority="889230153" w:unhideWhenUsed="1"/>
+    <w:lsdException w:name="HTML Preformatted" w:semiHidden="1" w:uiPriority="889230153" w:unhideWhenUsed="1"/>
+    <w:lsdException w:name="HTML Sample" w:semiHidden="1" w:uiPriority="889230153" w:unhideWhenUsed="1"/>
+    <w:lsdException w:name="HTML Typewriter" w:semiHidden="1" w:uiPriority="889230153" w:unhideWhenUsed="1"/>
+    <w:lsdException w:name="HTML Variable" w:semiHidden="1" w:uiPriority="889230153" w:unhideWhenUsed="1"/>
+    <w:lsdException w:name="Normal Table" w:semiHidden="1" w:uiPriority="889230153" w:unhideWhenUsed="1"/>
+    <w:lsdException w:name="annotation subject" w:semiHidden="1" w:uiPriority="889230153" w:unhideWhenUsed="1"/>
+    <w:lsdException w:name="No List" w:semiHidden="1" w:uiPriority="889230153" w:unhideWhenUsed="1"/>
+    <w:lsdException w:name="Outline List 1" w:semiHidden="1" w:uiPriority="889230153" w:unhideWhenUsed="1"/>
+    <w:lsdException w:name="Outline List 2" w:semiHidden="1" w:uiPriority="889230153" w:unhideWhenUsed="1"/>
+    <w:lsdException w:name="Outline List 3" w:semiHidden="1" w:uiPriority="889230153" w:unhideWhenUsed="1"/>
+    <w:lsdException w:name="Table Simple 1" w:semiHidden="1" w:uiPriority="889230153" w:unhideWhenUsed="1"/>
+    <w:lsdException w:name="Table Simple 2" w:semiHidden="1" w:uiPriority="889230153" w:unhideWhenUsed="1"/>
+    <w:lsdException w:name="Table Simple 3" w:semiHidden="1" w:uiPriority="889230153" w:unhideWhenUsed="1"/>
+    <w:lsdException w:name="Table Classic 1" w:semiHidden="1" w:uiPriority="889230153" w:unhideWhenUsed="1"/>
+    <w:lsdException w:name="Table Classic 2" w:semiHidden="1" w:uiPriority="889230153" w:unhideWhenUsed="1"/>
+    <w:lsdException w:name="Table Classic 3" w:semiHidden="1" w:uiPriority="889230153" w:unhideWhenUsed="1"/>
+    <w:lsdException w:name="Table Classic 4" w:semiHidden="1" w:uiPriority="889230153" w:unhideWhenUsed="1"/>
+    <w:lsdException w:name="Table Colorful 1" w:semiHidden="1" w:uiPriority="889230153" w:unhideWhenUsed="1"/>
+    <w:lsdException w:name="Table Colorful 2" w:semiHidden="1" w:uiPriority="889230153" w:unhideWhenUsed="1"/>
+    <w:lsdException w:name="Table Colorful 3" w:semiHidden="1" w:uiPriority="889230153" w:unhideWhenUsed="1"/>
+    <w:lsdException w:name="Table Columns 1" w:semiHidden="1" w:uiPriority="889230153" w:unhideWhenUsed="1"/>
+    <w:lsdException w:name="Table Columns 2" w:semiHidden="1" w:uiPriority="889230153" w:unhideWhenUsed="1"/>
+    <w:lsdException w:name="Table Columns 3" w:semiHidden="1" w:uiPriority="889230153" w:unhideWhenUsed="1"/>
+    <w:lsdException w:name="Table Columns 4" w:semiHidden="1" w:uiPriority="889230153" w:unhideWhenUsed="1"/>
+    <w:lsdException w:name="Table Columns 5" w:semiHidden="1" w:uiPriority="889230153" w:unhideWhenUsed="1"/>
+    <w:lsdException w:name="Table Grid 1" w:semiHidden="1" w:uiPriority="889230153" w:unhideWhenUsed="1"/>
+    <w:lsdException w:name="Table Grid 2" w:semiHidden="1" w:uiPriority="889230153" w:unhideWhenUsed="1"/>
+    <w:lsdException w:name="Table Grid 3" w:semiHidden="1" w:uiPriority="889230153" w:unhideWhenUsed="1"/>
+    <w:lsdException w:name="Table Grid 4" w:semiHidden="1" w:uiPriority="889230153" w:unhideWhenUsed="1"/>
+    <w:lsdException w:name="Table Grid 5" w:semiHidden="1" w:uiPriority="889230153" w:unhideWhenUsed="1"/>
+    <w:lsdException w:name="Table Grid 6" w:semiHidden="1" w:uiPriority="889230153" w:unhideWhenUsed="1"/>
+    <w:lsdException w:name="Table Grid 7" w:semiHidden="1" w:uiPriority="889230153" w:unhideWhenUsed="1"/>
+    <w:lsdException w:name="Table Grid 8" w:semiHidden="1" w:uiPriority="889230153" w:unhideWhenUsed="1"/>
+    <w:lsdException w:name="Table List 1" w:semiHidden="1" w:uiPriority="889230153" w:unhideWhenUsed="1"/>
+    <w:lsdException w:name="Table List 2" w:semiHidden="1" w:uiPriority="889230153" w:unhideWhenUsed="1"/>
+    <w:lsdException w:name="Table List 3" w:semiHidden="1" w:uiPriority="889230153" w:unhideWhenUsed="1"/>
+    <w:lsdException w:name="Table List 4" w:semiHidden="1" w:uiPriority="889230153" w:unhideWhenUsed="1"/>
+    <w:lsdException w:name="Table List 5" w:semiHidden="1" w:uiPriority="889230153" w:unhideWhenUsed="1"/>
+    <w:lsdException w:name="Table List 6" w:semiHidden="1" w:uiPriority="889230153" w:unhideWhenUsed="1"/>
+    <w:lsdException w:name="Table List 7" w:semiHidden="1" w:uiPriority="889230153" w:unhideWhenUsed="1"/>
+    <w:lsdException w:name="Table List 8" w:semiHidden="1" w:uiPriority="889230153" w:unhideWhenUsed="1"/>
+    <w:lsdException w:name="Table 3D effects 1" w:semiHidden="1" w:uiPriority="889230153" w:unhideWhenUsed="1"/>
+    <w:lsdException w:name="Table 3D effects 2" w:semiHidden="1" w:uiPriority="889230153" w:unhideWhenUsed="1"/>
+    <w:lsdException w:name="Table 3D effects 3" w:semiHidden="1" w:uiPriority="889230153" w:unhideWhenUsed="1"/>
+    <w:lsdException w:name="Table Contemporary" w:semiHidden="1" w:uiPriority="889230153" w:unhideWhenUsed="1"/>
+    <w:lsdException w:name="Table Elegant" w:semiHidden="1" w:uiPriority="889230153" w:unhideWhenUsed="1"/>
+    <w:lsdException w:name="Table Professional" w:semiHidden="1" w:uiPriority="889230153" w:unhideWhenUsed="1"/>
+    <w:lsdException w:name="Table Subtle 1" w:semiHidden="1" w:uiPriority="889230153" w:unhideWhenUsed="1"/>
+    <w:lsdException w:name="Table Subtle 2" w:semiHidden="1" w:uiPriority="889230153" w:unhideWhenUsed="1"/>
+    <w:lsdException w:name="Table Web 1" w:semiHidden="1" w:uiPriority="889230153" w:unhideWhenUsed="1"/>
+    <w:lsdException w:name="Table Web 2" w:semiHidden="1" w:uiPriority="889230153" w:unhideWhenUsed="1"/>
+    <w:lsdException w:name="Table Web 3" w:semiHidden="1" w:uiPriority="889230153" w:unhideWhenUsed="1"/>
+    <w:lsdException w:name="Balloon Text" w:semiHidden="1" w:uiPriority="889230153" w:unhideWhenUsed="1"/>
+    <w:lsdException w:name="Table Theme" w:semiHidden="1" w:uiPriority="889230153" w:unhideWhenUsed="1"/>
+    <w:lsdException w:name="Placeholder Text" w:semiHidden="1" w:uiPriority="889230153"/>
     <w:lsdException w:name="No Spacing" w:uiPriority="1" w:qFormat="1"/>
     <w:lsdException w:name="Light Shading"/>
     <w:lsdException w:name="Light List"/>
@@ -924,7 +1065,7 @@
     <w:lsdException w:name="Medium Shading 1 Accent 1"/>
     <w:lsdException w:name="Medium Shading 2 Accent 1"/>
     <w:lsdException w:name="Medium List 1 Accent 1"/>
-    <w:lsdException w:name="Revision" w:semiHidden="1" w:uiPriority="35009349"/>
+    <w:lsdException w:name="Revision" w:semiHidden="1" w:uiPriority="889230153"/>
     <w:lsdException w:name="List Paragraph" w:qFormat="1"/>
     <w:lsdException w:name="Quote" w:qFormat="1"/>
     <w:lsdException w:name="Intense Quote" w:qFormat="1"/>
@@ -1013,11 +1154,11 @@
     <w:lsdException w:name="Book Title" w:qFormat="1"/>
     <w:lsdException w:name="Bibliography" w:semiHidden="1" w:unhideWhenUsed="1"/>
     <w:lsdException w:name="TOC Heading" w:semiHidden="1" w:unhideWhenUsed="1" w:qFormat="1"/>
-    <w:lsdException w:name="Mention" w:semiHidden="1" w:uiPriority="35009349" w:unhideWhenUsed="1"/>
-    <w:lsdException w:name="Smart Hyperlink" w:semiHidden="1" w:uiPriority="35009349" w:unhideWhenUsed="1"/>
-    <w:lsdException w:name="Hashtag" w:semiHidden="1" w:uiPriority="35009349" w:unhideWhenUsed="1"/>
-    <w:lsdException w:name="Unresolved Mention" w:semiHidden="1" w:uiPriority="35009349" w:unhideWhenUsed="1"/>
-    <w:lsdException w:name="Smart Link" w:semiHidden="1" w:uiPriority="35009349" w:unhideWhenUsed="1"/>
+    <w:lsdException w:name="Mention" w:semiHidden="1" w:uiPriority="889230153" w:unhideWhenUsed="1"/>
+    <w:lsdException w:name="Smart Hyperlink" w:semiHidden="1" w:uiPriority="889230153" w:unhideWhenUsed="1"/>
+    <w:lsdException w:name="Hashtag" w:semiHidden="1" w:uiPriority="889230153" w:unhideWhenUsed="1"/>
+    <w:lsdException w:name="Unresolved Mention" w:semiHidden="1" w:uiPriority="889230153" w:unhideWhenUsed="1"/>
+    <w:lsdException w:name="Smart Link" w:semiHidden="1" w:uiPriority="889230153" w:unhideWhenUsed="1"/>
   </w:latentStyles>
   <w:style w:type="paragraph" w:default="1" w:styleId="a">
     <w:name w:val="Normal"/>
